--- a/202306/20230619/1-404左叶子之和/左叶子之和.docx
+++ b/202306/20230619/1-404左叶子之和/左叶子之和.docx
@@ -46,6 +46,8 @@
           </wp:inline>
         </w:drawing>
       </w:r>
+    </w:p>
+    <w:p>
       <w:bookmarkStart w:id="0" w:name="_GoBack"/>
       <w:bookmarkEnd w:id="0"/>
     </w:p>
